--- a/大学生音乐/结课论文.docx
+++ b/大学生音乐/结课论文.docx
@@ -1,6 +1,6 @@
 
 <file path=word/document.xml><?xml version="1.0" encoding="utf-8"?>
-<w:document xmlns:wpc="http://schemas.microsoft.com/office/word/2010/wordprocessingCanvas" xmlns:cx="http://schemas.microsoft.com/office/drawing/2014/chartex" xmlns:cx1="http://schemas.microsoft.com/office/drawing/2015/9/8/chartex" xmlns:cx2="http://schemas.microsoft.com/office/drawing/2015/10/21/chartex" xmlns:cx3="http://schemas.microsoft.com/office/drawing/2016/5/9/chartex" xmlns:cx4="http://schemas.microsoft.com/office/drawing/2016/5/10/chartex" xmlns:cx5="http://schemas.microsoft.com/office/drawing/2016/5/11/chartex" xmlns:cx6="http://schemas.microsoft.com/office/drawing/2016/5/12/chartex" xmlns:cx7="http://schemas.microsoft.com/office/drawing/2016/5/13/chartex" xmlns:cx8="http://schemas.microsoft.com/office/drawing/2016/5/14/chartex" xmlns:mc="http://schemas.openxmlformats.org/markup-compatibility/2006" xmlns:aink="http://schemas.microsoft.com/office/drawing/2016/ink" xmlns:am3d="http://schemas.microsoft.com/office/drawing/2017/model3d" xmlns:o="urn:schemas-microsoft-com:office:office" xmlns:r="http://schemas.openxmlformats.org/officeDocument/2006/relationships" xmlns:m="http://schemas.openxmlformats.org/officeDocument/2006/math" xmlns:v="urn:schemas-microsoft-com:vml" xmlns:wp14="http://schemas.microsoft.com/office/word/2010/wordprocessingDrawing" xmlns:wp="http://schemas.openxmlformats.org/drawingml/2006/wordprocessingDrawing" xmlns:w10="urn:schemas-microsoft-com:office:word" xmlns:w="http://schemas.openxmlformats.org/wordprocessingml/2006/main" xmlns:w14="http://schemas.microsoft.com/office/word/2010/wordml" xmlns:w15="http://schemas.microsoft.com/office/word/2012/wordml" xmlns:w16cex="http://schemas.microsoft.com/office/word/2018/wordml/cex" xmlns:w16cid="http://schemas.microsoft.com/office/word/2016/wordml/cid" xmlns:w16="http://schemas.microsoft.com/office/word/2018/wordml" xmlns:w16sdtdh="http://schemas.microsoft.com/office/word/2020/wordml/sdtdatahash" xmlns:w16se="http://schemas.microsoft.com/office/word/2015/wordml/symex" xmlns:wpg="http://schemas.microsoft.com/office/word/2010/wordprocessingGroup" xmlns:wpi="http://schemas.microsoft.com/office/word/2010/wordprocessingInk" xmlns:wne="http://schemas.microsoft.com/office/word/2006/wordml" xmlns:wps="http://schemas.microsoft.com/office/word/2010/wordprocessingShape" mc:Ignorable="w14 w15 w16se w16cid w16 w16cex w16sdtdh wp14">
+<w:document xmlns:wpc="http://schemas.microsoft.com/office/word/2010/wordprocessingCanvas" xmlns:cx="http://schemas.microsoft.com/office/drawing/2014/chartex" xmlns:cx1="http://schemas.microsoft.com/office/drawing/2015/9/8/chartex" xmlns:cx2="http://schemas.microsoft.com/office/drawing/2015/10/21/chartex" xmlns:cx3="http://schemas.microsoft.com/office/drawing/2016/5/9/chartex" xmlns:cx4="http://schemas.microsoft.com/office/drawing/2016/5/10/chartex" xmlns:cx5="http://schemas.microsoft.com/office/drawing/2016/5/11/chartex" xmlns:cx6="http://schemas.microsoft.com/office/drawing/2016/5/12/chartex" xmlns:cx7="http://schemas.microsoft.com/office/drawing/2016/5/13/chartex" xmlns:cx8="http://schemas.microsoft.com/office/drawing/2016/5/14/chartex" xmlns:mc="http://schemas.openxmlformats.org/markup-compatibility/2006" xmlns:aink="http://schemas.microsoft.com/office/drawing/2016/ink" xmlns:am3d="http://schemas.microsoft.com/office/drawing/2017/model3d" xmlns:o="urn:schemas-microsoft-com:office:office" xmlns:oel="http://schemas.microsoft.com/office/2019/extlst" xmlns:r="http://schemas.openxmlformats.org/officeDocument/2006/relationships" xmlns:m="http://schemas.openxmlformats.org/officeDocument/2006/math" xmlns:v="urn:schemas-microsoft-com:vml" xmlns:wp14="http://schemas.microsoft.com/office/word/2010/wordprocessingDrawing" xmlns:wp="http://schemas.openxmlformats.org/drawingml/2006/wordprocessingDrawing" xmlns:w10="urn:schemas-microsoft-com:office:word" xmlns:w="http://schemas.openxmlformats.org/wordprocessingml/2006/main" xmlns:w14="http://schemas.microsoft.com/office/word/2010/wordml" xmlns:w15="http://schemas.microsoft.com/office/word/2012/wordml" xmlns:w16cex="http://schemas.microsoft.com/office/word/2018/wordml/cex" xmlns:w16cid="http://schemas.microsoft.com/office/word/2016/wordml/cid" xmlns:w16="http://schemas.microsoft.com/office/word/2018/wordml" xmlns:w16du="http://schemas.microsoft.com/office/word/2023/wordml/word16du" xmlns:w16sdtdh="http://schemas.microsoft.com/office/word/2020/wordml/sdtdatahash" xmlns:w16se="http://schemas.microsoft.com/office/word/2015/wordml/symex" xmlns:wpg="http://schemas.microsoft.com/office/word/2010/wordprocessingGroup" xmlns:wpi="http://schemas.microsoft.com/office/word/2010/wordprocessingInk" xmlns:wne="http://schemas.microsoft.com/office/word/2006/wordml" xmlns:wps="http://schemas.microsoft.com/office/word/2010/wordprocessingShape" mc:Ignorable="w14 w15 w16se w16cid w16 w16cex w16sdtdh w16du wp14">
   <w:body>
     <w:p>
       <w:pPr>
@@ -20,7 +20,34 @@
           <w:sz w:val="32"/>
           <w:szCs w:val="32"/>
         </w:rPr>
-        <w:t>乐曲《伴随着你》赏析</w:t>
+        <w:t>两版</w:t>
+      </w:r>
+      <w:r>
+        <w:rPr>
+          <w:rFonts w:ascii="宋体" w:eastAsia="宋体" w:hAnsi="宋体" w:hint="eastAsia"/>
+          <w:color w:val="FF0000"/>
+          <w:sz w:val="32"/>
+          <w:szCs w:val="32"/>
+        </w:rPr>
+        <w:t>《伴随着你》</w:t>
+      </w:r>
+      <w:r>
+        <w:rPr>
+          <w:rFonts w:ascii="宋体" w:eastAsia="宋体" w:hAnsi="宋体" w:hint="eastAsia"/>
+          <w:color w:val="FF0000"/>
+          <w:sz w:val="32"/>
+          <w:szCs w:val="32"/>
+        </w:rPr>
+        <w:t>乐曲</w:t>
+      </w:r>
+      <w:r>
+        <w:rPr>
+          <w:rFonts w:ascii="宋体" w:eastAsia="宋体" w:hAnsi="宋体" w:hint="eastAsia"/>
+          <w:color w:val="FF0000"/>
+          <w:sz w:val="32"/>
+          <w:szCs w:val="32"/>
+        </w:rPr>
+        <w:t>赏析</w:t>
       </w:r>
     </w:p>
     <w:p>
@@ -72,7 +99,35 @@
           <w:rFonts w:ascii="宋体" w:eastAsia="宋体" w:hAnsi="宋体" w:hint="eastAsia"/>
           <w:szCs w:val="21"/>
         </w:rPr>
-        <w:t>正行至情节的高潮部分，乐曲的加入瞬间使得影片中的诸多情感得以进一步的加强和释放，当时就给我留下了深刻的印象，在之后学习民谣吉他时，也尝试了利用指弹的手法弹奏了这首乐曲，我想就利用这一次机会，结合在课程上所学习的，对这首乐曲作一个进一步的赏析。</w:t>
+        <w:t>正行至情节的高潮部分，乐曲的加入瞬间使得影片中的诸多情感得以进一步的加强和释放，当时就给我留下了深刻的印象，在之后学习民谣吉他时，也尝试了利用指弹的手法弹奏了这首乐曲，我想就利用这一次机会，结合在课程上所学习的，对</w:t>
+      </w:r>
+      <w:r>
+        <w:rPr>
+          <w:rFonts w:ascii="宋体" w:eastAsia="宋体" w:hAnsi="宋体" w:hint="eastAsia"/>
+          <w:szCs w:val="21"/>
+        </w:rPr>
+        <w:t>两版不同的《伴随着你》乐曲</w:t>
+      </w:r>
+      <w:r>
+        <w:rPr>
+          <w:rFonts w:ascii="宋体" w:eastAsia="宋体" w:hAnsi="宋体" w:hint="eastAsia"/>
+          <w:szCs w:val="21"/>
+        </w:rPr>
+        <w:t>作一个</w:t>
+      </w:r>
+      <w:r>
+        <w:rPr>
+          <w:rFonts w:ascii="宋体" w:eastAsia="宋体" w:hAnsi="宋体" w:hint="eastAsia"/>
+          <w:szCs w:val="21"/>
+        </w:rPr>
+        <w:t>分析</w:t>
+      </w:r>
+      <w:r>
+        <w:rPr>
+          <w:rFonts w:ascii="宋体" w:eastAsia="宋体" w:hAnsi="宋体" w:hint="eastAsia"/>
+          <w:szCs w:val="21"/>
+        </w:rPr>
+        <w:t>。</w:t>
       </w:r>
     </w:p>
     <w:p>
@@ -162,6 +217,13 @@
         </w:rPr>
         <w:t>这两首乐曲。</w:t>
       </w:r>
+      <w:r>
+        <w:rPr>
+          <w:rFonts w:ascii="宋体" w:eastAsia="宋体" w:hAnsi="宋体" w:hint="eastAsia"/>
+          <w:szCs w:val="21"/>
+        </w:rPr>
+        <w:t>当然，由于我能力的不足，有可能接下来的分析中难免出现纰漏和错误，还请老师谅解。</w:t>
+      </w:r>
     </w:p>
     <w:p>
       <w:pPr>
@@ -185,7 +247,49 @@
           <w:rFonts w:ascii="宋体" w:eastAsia="宋体" w:hAnsi="宋体" w:hint="eastAsia"/>
           <w:szCs w:val="21"/>
         </w:rPr>
-        <w:t>朝阳迈出地平线的一刹那，弦乐团骤然加入，使得音乐整体的氛围骤然宏大，仿佛是太阳的光芒正式照耀到了这一片土地上，之后乐曲在轻快的鼓点下继续行进，由中提琴和小提琴两个旋律部分组成，中提琴的旋律撑起小提琴旋律的灵动和轻快，然后有旋律的部分反复和重现，使人有一种生机勃勃的感觉。在弦乐要推向一个高峰时，陡然消退，然后进入一段轻快的鼓点和清脆的敲打型乐器的旋律，给人声的入场留下引子和预告。</w:t>
+        <w:t>朝阳迈出地平线的一刹那，弦乐团骤然加入，使得音乐整体的氛围骤然宏大，仿佛是太阳的光芒正式照耀到了这一片土地上，之后乐曲在轻快的鼓点下继续行进，由</w:t>
+      </w:r>
+      <w:r>
+        <w:rPr>
+          <w:rFonts w:ascii="宋体" w:eastAsia="宋体" w:hAnsi="宋体" w:hint="eastAsia"/>
+          <w:szCs w:val="21"/>
+        </w:rPr>
+        <w:t>大</w:t>
+      </w:r>
+      <w:r>
+        <w:rPr>
+          <w:rFonts w:ascii="宋体" w:eastAsia="宋体" w:hAnsi="宋体" w:hint="eastAsia"/>
+          <w:szCs w:val="21"/>
+        </w:rPr>
+        <w:t>提琴和小提琴两个旋律部分组成，</w:t>
+      </w:r>
+      <w:r>
+        <w:rPr>
+          <w:rFonts w:ascii="宋体" w:eastAsia="宋体" w:hAnsi="宋体" w:hint="eastAsia"/>
+          <w:szCs w:val="21"/>
+        </w:rPr>
+        <w:t>大</w:t>
+      </w:r>
+      <w:r>
+        <w:rPr>
+          <w:rFonts w:ascii="宋体" w:eastAsia="宋体" w:hAnsi="宋体" w:hint="eastAsia"/>
+          <w:szCs w:val="21"/>
+        </w:rPr>
+        <w:t>提琴的旋律撑起小提琴旋律的灵动和轻快，</w:t>
+      </w:r>
+      <w:r>
+        <w:rPr>
+          <w:rFonts w:ascii="宋体" w:eastAsia="宋体" w:hAnsi="宋体" w:hint="eastAsia"/>
+          <w:szCs w:val="21"/>
+        </w:rPr>
+        <w:t>其中</w:t>
+      </w:r>
+      <w:r>
+        <w:rPr>
+          <w:rFonts w:ascii="宋体" w:eastAsia="宋体" w:hAnsi="宋体" w:hint="eastAsia"/>
+          <w:szCs w:val="21"/>
+        </w:rPr>
+        <w:t>有旋律的部分反复和重现，使人有一种生机勃勃的感觉。在弦乐要推向一个高峰时，陡然消退，然后进入一段轻快的鼓点和清脆的敲打型乐器的旋律，给人声的入场留下引子和预告。</w:t>
       </w:r>
       <w:r>
         <w:rPr>
@@ -199,14 +303,56 @@
           <w:rFonts w:ascii="宋体" w:eastAsia="宋体" w:hAnsi="宋体" w:hint="eastAsia"/>
           <w:szCs w:val="21"/>
         </w:rPr>
-        <w:t>开头部分的旋律轻快而富有朝气，给人一种希望和新的开始的感觉。弦乐团的加入进一步增强了这种情感，使听众仿佛置身于一个新生的世界，充满了期待和希望。</w:t>
-      </w:r>
-      <w:r>
-        <w:rPr>
-          <w:rFonts w:ascii="宋体" w:eastAsia="宋体" w:hAnsi="宋体" w:hint="eastAsia"/>
-          <w:szCs w:val="21"/>
-        </w:rPr>
-        <w:t>就奠定了音乐</w:t>
+        <w:t>开头部分的旋律轻快而富有朝气，给人一种希望和新的开始的感觉。弦乐团的加入进一步增强了这种情感，使听众仿佛置身于一个新生的世界，充满了期待</w:t>
+      </w:r>
+      <w:r>
+        <w:rPr>
+          <w:rFonts w:ascii="宋体" w:eastAsia="宋体" w:hAnsi="宋体" w:hint="eastAsia"/>
+          <w:szCs w:val="21"/>
+        </w:rPr>
+        <w:t>、</w:t>
+      </w:r>
+      <w:r>
+        <w:rPr>
+          <w:rFonts w:ascii="宋体" w:eastAsia="宋体" w:hAnsi="宋体" w:hint="eastAsia"/>
+          <w:szCs w:val="21"/>
+        </w:rPr>
+        <w:t>希望</w:t>
+      </w:r>
+      <w:r>
+        <w:rPr>
+          <w:rFonts w:ascii="宋体" w:eastAsia="宋体" w:hAnsi="宋体" w:hint="eastAsia"/>
+          <w:szCs w:val="21"/>
+        </w:rPr>
+        <w:t>和生机</w:t>
+      </w:r>
+      <w:r>
+        <w:rPr>
+          <w:rFonts w:ascii="宋体" w:eastAsia="宋体" w:hAnsi="宋体" w:hint="eastAsia"/>
+          <w:szCs w:val="21"/>
+        </w:rPr>
+        <w:t>，</w:t>
+      </w:r>
+      <w:r>
+        <w:rPr>
+          <w:rFonts w:ascii="宋体" w:eastAsia="宋体" w:hAnsi="宋体" w:hint="eastAsia"/>
+          <w:szCs w:val="21"/>
+        </w:rPr>
+        <w:t>奠定了</w:t>
+      </w:r>
+      <w:r>
+        <w:rPr>
+          <w:rFonts w:ascii="宋体" w:eastAsia="宋体" w:hAnsi="宋体" w:hint="eastAsia"/>
+          <w:szCs w:val="21"/>
+        </w:rPr>
+        <w:t>整个</w:t>
+      </w:r>
+      <w:r>
+        <w:rPr>
+          <w:rFonts w:ascii="宋体" w:eastAsia="宋体" w:hAnsi="宋体" w:hint="eastAsia"/>
+          <w:szCs w:val="21"/>
+        </w:rPr>
+        <w:t>音乐</w:t>
       </w:r>
       <w:r>
         <w:rPr>
@@ -245,7 +391,430 @@
           <w:rFonts w:ascii="宋体" w:eastAsia="宋体" w:hAnsi="宋体" w:hint="eastAsia"/>
           <w:szCs w:val="21"/>
         </w:rPr>
-        <w:t>后渐强，使得整体的情感氛围向上抬升，人声也随之略升高音调，整个乐曲的结构层次到达一个比较丰富的境界：轻快的鼓点引导旋律，弦乐作为和声托起人声和旋律，人声在最上引导整体的走向。这一部分的情感是承接前奏而来，加之以人声，同样给我们一种温暖和希望的感觉。</w:t>
+        <w:t>后渐强，使得整体的情感氛围向上抬升，人声也随之略升高音调，整个乐曲的结构层次到达一个比较丰富的境界：轻快的鼓点引导旋律，弦乐作为和声托起人声和旋律，人声在最上引导整体的走向。这一部分的情感是承接前奏而来，加之以人声，同样</w:t>
+      </w:r>
+      <w:r>
+        <w:rPr>
+          <w:rFonts w:ascii="宋体" w:eastAsia="宋体" w:hAnsi="宋体" w:hint="eastAsia"/>
+          <w:szCs w:val="21"/>
+        </w:rPr>
+        <w:lastRenderedPageBreak/>
+        <w:t>给我们一种</w:t>
+      </w:r>
+      <w:r>
+        <w:rPr>
+          <w:rFonts w:ascii="宋体" w:eastAsia="宋体" w:hAnsi="宋体" w:hint="eastAsia"/>
+          <w:szCs w:val="21"/>
+        </w:rPr>
+        <w:t>充满</w:t>
+      </w:r>
+      <w:r>
+        <w:rPr>
+          <w:rFonts w:ascii="宋体" w:eastAsia="宋体" w:hAnsi="宋体" w:hint="eastAsia"/>
+          <w:szCs w:val="21"/>
+        </w:rPr>
+        <w:t>温暖和希望的</w:t>
+      </w:r>
+      <w:r>
+        <w:rPr>
+          <w:rFonts w:ascii="宋体" w:eastAsia="宋体" w:hAnsi="宋体" w:hint="eastAsia"/>
+          <w:szCs w:val="21"/>
+        </w:rPr>
+        <w:t>生命的</w:t>
+      </w:r>
+      <w:r>
+        <w:rPr>
+          <w:rFonts w:ascii="宋体" w:eastAsia="宋体" w:hAnsi="宋体" w:hint="eastAsia"/>
+          <w:szCs w:val="21"/>
+        </w:rPr>
+        <w:t>感觉。</w:t>
+      </w:r>
+    </w:p>
+    <w:p>
+      <w:pPr>
+        <w:spacing w:line="360" w:lineRule="auto"/>
+        <w:ind w:firstLineChars="200" w:firstLine="420"/>
+        <w:jc w:val="left"/>
+        <w:rPr>
+          <w:rFonts w:ascii="宋体" w:eastAsia="宋体" w:hAnsi="宋体"/>
+          <w:szCs w:val="21"/>
+        </w:rPr>
+      </w:pPr>
+      <w:r>
+        <w:rPr>
+          <w:rFonts w:ascii="宋体" w:eastAsia="宋体" w:hAnsi="宋体" w:hint="eastAsia"/>
+          <w:szCs w:val="21"/>
+        </w:rPr>
+        <w:t>在经过两遍主旋律的反复后，整体的情感已经被抬起，这时人声退出，进入间奏，中提琴和大提琴同时进入旋律，</w:t>
+      </w:r>
+      <w:r>
+        <w:rPr>
+          <w:rFonts w:ascii="宋体" w:eastAsia="宋体" w:hAnsi="宋体" w:hint="eastAsia"/>
+          <w:szCs w:val="21"/>
+        </w:rPr>
+        <w:t>在这一段中可以体现课上对大提琴和</w:t>
+      </w:r>
+      <w:r>
+        <w:rPr>
+          <w:rFonts w:ascii="宋体" w:eastAsia="宋体" w:hAnsi="宋体" w:hint="eastAsia"/>
+          <w:szCs w:val="21"/>
+        </w:rPr>
+        <w:t>小</w:t>
+      </w:r>
+      <w:r>
+        <w:rPr>
+          <w:rFonts w:ascii="宋体" w:eastAsia="宋体" w:hAnsi="宋体" w:hint="eastAsia"/>
+          <w:szCs w:val="21"/>
+        </w:rPr>
+        <w:t>提琴</w:t>
+      </w:r>
+      <w:r>
+        <w:rPr>
+          <w:rFonts w:ascii="宋体" w:eastAsia="宋体" w:hAnsi="宋体" w:hint="eastAsia"/>
+          <w:szCs w:val="21"/>
+        </w:rPr>
+        <w:t>音色</w:t>
+      </w:r>
+      <w:r>
+        <w:rPr>
+          <w:rFonts w:ascii="宋体" w:eastAsia="宋体" w:hAnsi="宋体" w:hint="eastAsia"/>
+          <w:szCs w:val="21"/>
+        </w:rPr>
+        <w:t>的介绍，大提琴像一个温柔的胖子撑起整个旋律，而</w:t>
+      </w:r>
+      <w:r>
+        <w:rPr>
+          <w:rFonts w:ascii="宋体" w:eastAsia="宋体" w:hAnsi="宋体" w:hint="eastAsia"/>
+          <w:szCs w:val="21"/>
+        </w:rPr>
+        <w:t>小</w:t>
+      </w:r>
+      <w:r>
+        <w:rPr>
+          <w:rFonts w:ascii="宋体" w:eastAsia="宋体" w:hAnsi="宋体" w:hint="eastAsia"/>
+          <w:szCs w:val="21"/>
+        </w:rPr>
+        <w:t>提琴用较为明亮的音色继承了自乐曲开头贯穿全曲的生命的气息。这四个小节的间奏将整个乐曲的情绪抬升到最高点</w:t>
+      </w:r>
+      <w:r>
+        <w:rPr>
+          <w:rFonts w:ascii="宋体" w:eastAsia="宋体" w:hAnsi="宋体" w:hint="eastAsia"/>
+          <w:szCs w:val="21"/>
+        </w:rPr>
+        <w:t>，暗示听众乐曲进入高潮的部分</w:t>
+      </w:r>
+      <w:r>
+        <w:rPr>
+          <w:rFonts w:ascii="宋体" w:eastAsia="宋体" w:hAnsi="宋体" w:hint="eastAsia"/>
+          <w:szCs w:val="21"/>
+        </w:rPr>
+        <w:t>。</w:t>
+      </w:r>
+    </w:p>
+    <w:p>
+      <w:pPr>
+        <w:spacing w:line="360" w:lineRule="auto"/>
+        <w:ind w:firstLineChars="200" w:firstLine="420"/>
+        <w:jc w:val="left"/>
+        <w:rPr>
+          <w:rFonts w:ascii="宋体" w:eastAsia="宋体" w:hAnsi="宋体"/>
+          <w:szCs w:val="21"/>
+        </w:rPr>
+      </w:pPr>
+      <w:r>
+        <w:rPr>
+          <w:rFonts w:ascii="宋体" w:eastAsia="宋体" w:hAnsi="宋体" w:hint="eastAsia"/>
+          <w:szCs w:val="21"/>
+        </w:rPr>
+        <w:t>间奏之后是人声的副歌，这一段人声以较高的音调和明亮的音色进入，弦乐始终在人声底部随人声行进，</w:t>
+      </w:r>
+      <w:r>
+        <w:rPr>
+          <w:rFonts w:ascii="宋体" w:eastAsia="宋体" w:hAnsi="宋体" w:hint="eastAsia"/>
+          <w:szCs w:val="21"/>
+        </w:rPr>
+        <w:t>又有之前情感的铺垫，使人感觉到这一段生命的活力已经到达最高潮，整个乐曲行进至此的过程就如同太阳从地平线下升起直到现在彻底升上天空完整而温暖的开始普照整个大地，在副歌结束后，</w:t>
+      </w:r>
+      <w:r>
+        <w:rPr>
+          <w:rFonts w:ascii="宋体" w:eastAsia="宋体" w:hAnsi="宋体" w:hint="eastAsia"/>
+          <w:szCs w:val="21"/>
+        </w:rPr>
+        <w:t>自然地进入对之前</w:t>
+      </w:r>
+      <w:r>
+        <w:rPr>
+          <w:rFonts w:ascii="宋体" w:eastAsia="宋体" w:hAnsi="宋体" w:hint="eastAsia"/>
+          <w:szCs w:val="21"/>
+        </w:rPr>
+        <w:t>主歌旋律</w:t>
+      </w:r>
+      <w:r>
+        <w:rPr>
+          <w:rFonts w:ascii="宋体" w:eastAsia="宋体" w:hAnsi="宋体" w:hint="eastAsia"/>
+          <w:szCs w:val="21"/>
+        </w:rPr>
+        <w:t>的反复</w:t>
+      </w:r>
+      <w:r>
+        <w:rPr>
+          <w:rFonts w:ascii="宋体" w:eastAsia="宋体" w:hAnsi="宋体" w:hint="eastAsia"/>
+          <w:szCs w:val="21"/>
+        </w:rPr>
+        <w:t>，</w:t>
+      </w:r>
+      <w:r>
+        <w:rPr>
+          <w:rFonts w:ascii="宋体" w:eastAsia="宋体" w:hAnsi="宋体" w:hint="eastAsia"/>
+          <w:szCs w:val="21"/>
+        </w:rPr>
+        <w:t>暗示乐曲的结束。最后管弦乐团的合奏骤起，这首充满生机的乐曲在管弦合奏华丽的音色中落幕。</w:t>
+      </w:r>
+    </w:p>
+    <w:p>
+      <w:pPr>
+        <w:spacing w:line="360" w:lineRule="auto"/>
+        <w:ind w:firstLineChars="200" w:firstLine="420"/>
+        <w:jc w:val="left"/>
+        <w:rPr>
+          <w:rFonts w:ascii="宋体" w:eastAsia="宋体" w:hAnsi="宋体"/>
+          <w:szCs w:val="21"/>
+        </w:rPr>
+      </w:pPr>
+      <w:r>
+        <w:rPr>
+          <w:rFonts w:ascii="宋体" w:eastAsia="宋体" w:hAnsi="宋体" w:hint="eastAsia"/>
+          <w:szCs w:val="21"/>
+        </w:rPr>
+        <w:t>至此乐曲结束，纵览整个乐曲，会发现从开头到结尾，轻快的鼓点始终伴随乐曲行进，这就奠定了乐曲本身明快的的气氛，辅以精心设计的人声和弦乐的交错配合，更使人感觉到一种生命的温暖气息，因此这一版乐曲的总感觉是温和、明亮、向上的，但在之后</w:t>
+      </w:r>
+      <w:r>
+        <w:rPr>
+          <w:rFonts w:ascii="Times New Roman" w:eastAsia="宋体" w:hAnsi="Times New Roman" w:cs="Times New Roman"/>
+          <w:szCs w:val="21"/>
+        </w:rPr>
+        <w:t>Suginami Junior Chorus</w:t>
+      </w:r>
+      <w:r>
+        <w:rPr>
+          <w:rFonts w:ascii="宋体" w:eastAsia="宋体" w:hAnsi="宋体" w:hint="eastAsia"/>
+          <w:szCs w:val="21"/>
+        </w:rPr>
+        <w:t>合唱团的合唱版本</w:t>
+      </w:r>
+      <w:r>
+        <w:rPr>
+          <w:rFonts w:ascii="宋体" w:eastAsia="宋体" w:hAnsi="宋体" w:hint="eastAsia"/>
+          <w:szCs w:val="21"/>
+        </w:rPr>
+        <w:t>中，就会发现同样的旋律不同的编排会有截然不同的感情色彩。</w:t>
+      </w:r>
+    </w:p>
+    <w:p>
+      <w:pPr>
+        <w:spacing w:line="360" w:lineRule="auto"/>
+        <w:ind w:firstLineChars="200" w:firstLine="420"/>
+        <w:jc w:val="left"/>
+        <w:rPr>
+          <w:rFonts w:ascii="宋体" w:eastAsia="宋体" w:hAnsi="宋体"/>
+          <w:szCs w:val="21"/>
+        </w:rPr>
+      </w:pPr>
+      <w:r>
+        <w:rPr>
+          <w:rFonts w:ascii="Times New Roman" w:eastAsia="宋体" w:hAnsi="Times New Roman" w:cs="Times New Roman"/>
+          <w:szCs w:val="21"/>
+        </w:rPr>
+        <w:t>Suginami Junior Chorus</w:t>
+      </w:r>
+      <w:r>
+        <w:rPr>
+          <w:rFonts w:ascii="宋体" w:eastAsia="宋体" w:hAnsi="宋体" w:hint="eastAsia"/>
+          <w:szCs w:val="21"/>
+        </w:rPr>
+        <w:t>合唱团的合唱版</w:t>
+      </w:r>
+      <w:r>
+        <w:rPr>
+          <w:rFonts w:ascii="宋体" w:eastAsia="宋体" w:hAnsi="宋体" w:hint="eastAsia"/>
+          <w:szCs w:val="21"/>
+        </w:rPr>
+        <w:t>本直接由童声合唱进入，乐曲刚一开始，就使人感到悲怆和荒凉，</w:t>
+      </w:r>
+      <w:r>
+        <w:rPr>
+          <w:rFonts w:ascii="宋体" w:eastAsia="宋体" w:hAnsi="宋体" w:hint="eastAsia"/>
+          <w:szCs w:val="21"/>
+        </w:rPr>
+        <w:t>和刚刚</w:t>
+      </w:r>
+      <w:r>
+        <w:rPr>
+          <w:rFonts w:ascii="宋体" w:eastAsia="宋体" w:hAnsi="宋体" w:hint="eastAsia"/>
+          <w:szCs w:val="21"/>
+        </w:rPr>
+        <w:t>井上杏美</w:t>
+      </w:r>
+      <w:r>
+        <w:rPr>
+          <w:rFonts w:ascii="宋体" w:eastAsia="宋体" w:hAnsi="宋体" w:hint="eastAsia"/>
+          <w:szCs w:val="21"/>
+        </w:rPr>
+        <w:t>演唱的版本给人截然不同的感觉</w:t>
+      </w:r>
+      <w:r>
+        <w:rPr>
+          <w:rFonts w:ascii="宋体" w:eastAsia="宋体" w:hAnsi="宋体" w:hint="eastAsia"/>
+          <w:szCs w:val="21"/>
+        </w:rPr>
+        <w:t>。在电影中，这一版本的乐曲播放时电影的场景是天空之城拉普达，这样一个曾经科技先进现在却空无一人的天空岛，因此这样的情感也是符合</w:t>
+      </w:r>
+      <w:r>
+        <w:rPr>
+          <w:rFonts w:ascii="宋体" w:eastAsia="宋体" w:hAnsi="宋体" w:hint="eastAsia"/>
+          <w:szCs w:val="21"/>
+        </w:rPr>
+        <w:t>电影情节走向的，这里想就乐曲本身分析一下，同样的旋律是如何产生和刚刚截然不同的情感效果的。</w:t>
+      </w:r>
+    </w:p>
+    <w:p>
+      <w:pPr>
+        <w:spacing w:line="360" w:lineRule="auto"/>
+        <w:ind w:firstLineChars="200" w:firstLine="420"/>
+        <w:jc w:val="left"/>
+        <w:rPr>
+          <w:rFonts w:ascii="宋体" w:eastAsia="宋体" w:hAnsi="宋体"/>
+          <w:szCs w:val="21"/>
+        </w:rPr>
+      </w:pPr>
+      <w:r>
+        <w:rPr>
+          <w:rFonts w:ascii="宋体" w:eastAsia="宋体" w:hAnsi="宋体" w:hint="eastAsia"/>
+          <w:szCs w:val="21"/>
+        </w:rPr>
+        <w:t>首先是鼓点，注意到在独唱版本中，开头就是明快的鼓点，并且这个明快的鼓点在全曲中都始终存在，这就使得独唱版本整体的氛围是明快的，但是合唱版本中，没有鼓点的存在，和童声合唱并行的只有缓慢行进的弦乐（应当是大提琴和中提琴）和明显带有悲伤色彩的女声和声。然后是主旋律的音色，在独唱版本</w:t>
+      </w:r>
+      <w:r>
+        <w:rPr>
+          <w:rFonts w:ascii="宋体" w:eastAsia="宋体" w:hAnsi="宋体" w:hint="eastAsia"/>
+          <w:szCs w:val="21"/>
+        </w:rPr>
+        <w:t>由</w:t>
+      </w:r>
+      <w:r>
+        <w:rPr>
+          <w:rFonts w:ascii="宋体" w:eastAsia="宋体" w:hAnsi="宋体" w:hint="eastAsia"/>
+          <w:szCs w:val="21"/>
+        </w:rPr>
+        <w:t>井上杏美</w:t>
+      </w:r>
+      <w:r>
+        <w:rPr>
+          <w:rFonts w:ascii="宋体" w:eastAsia="宋体" w:hAnsi="宋体" w:hint="eastAsia"/>
+          <w:szCs w:val="21"/>
+        </w:rPr>
+        <w:t>演唱，其女声宽大、温暖，但是这个版本中童声合唱为主旋律，童声给人一种空灵的感觉，又配合上较为悲伤的和声，自然就体现出一种悲伤和荒凉的感觉</w:t>
+      </w:r>
+      <w:r>
+        <w:rPr>
+          <w:rFonts w:ascii="宋体" w:eastAsia="宋体" w:hAnsi="宋体" w:hint="eastAsia"/>
+          <w:szCs w:val="21"/>
+        </w:rPr>
+        <w:t>。</w:t>
+      </w:r>
+      <w:r>
+        <w:rPr>
+          <w:rFonts w:ascii="宋体" w:eastAsia="宋体" w:hAnsi="宋体" w:hint="eastAsia"/>
+          <w:szCs w:val="21"/>
+        </w:rPr>
+        <w:t>和声背景、鼓点节奏还有旋律音色的不同，我想是这两首乐曲情感音色不同的重要原因。</w:t>
+      </w:r>
+    </w:p>
+    <w:p>
+      <w:pPr>
+        <w:spacing w:line="360" w:lineRule="auto"/>
+        <w:ind w:firstLineChars="200" w:firstLine="420"/>
+        <w:jc w:val="left"/>
+        <w:rPr>
+          <w:rFonts w:ascii="宋体" w:eastAsia="宋体" w:hAnsi="宋体" w:hint="eastAsia"/>
+          <w:szCs w:val="21"/>
+        </w:rPr>
+      </w:pPr>
+      <w:r>
+        <w:rPr>
+          <w:rFonts w:ascii="宋体" w:eastAsia="宋体" w:hAnsi="宋体"/>
+          <w:szCs w:val="21"/>
+        </w:rPr>
+        <w:t>综上所述，</w:t>
+      </w:r>
+      <w:r>
+        <w:rPr>
+          <w:rFonts w:ascii="宋体" w:eastAsia="宋体" w:hAnsi="宋体" w:hint="eastAsia"/>
+          <w:szCs w:val="21"/>
+        </w:rPr>
+        <w:t>经过这个学期在课程上的学习，</w:t>
+      </w:r>
+      <w:r>
+        <w:rPr>
+          <w:rFonts w:ascii="宋体" w:eastAsia="宋体" w:hAnsi="宋体"/>
+          <w:szCs w:val="21"/>
+        </w:rPr>
+        <w:t>通过对《伴随着你》这两个版本的深入分析，我们可以看到同一首曲子在不同的演唱方式和和声编排下，呈现出截然不同的情感色</w:t>
+      </w:r>
+      <w:r>
+        <w:rPr>
+          <w:rFonts w:ascii="宋体" w:eastAsia="宋体" w:hAnsi="宋体"/>
+          <w:szCs w:val="21"/>
+        </w:rPr>
+        <w:lastRenderedPageBreak/>
+        <w:t>彩。井上杏美的独唱版本以明快和温暖为主调，展现了生命的活力和希望的力量；而Suginami Junior Chorus合唱团的版本则通过童声和悲伤的和声，勾勒出一幅寂寥与荒凉并存的画面。这种音乐的多样性和表现力使得《伴随着你》不仅成为《天空之城》的精彩配乐，更是观众在不同情境下感受和理解电影情感的重要媒介</w:t>
+      </w:r>
+      <w:r>
+        <w:rPr>
+          <w:rFonts w:ascii="宋体" w:eastAsia="宋体" w:hAnsi="宋体" w:hint="eastAsia"/>
+          <w:szCs w:val="21"/>
+        </w:rPr>
+        <w:t>，而这样的对音乐的理解和分析能力的提升，也是我在本学期课程上的重要收获。</w:t>
+      </w:r>
+    </w:p>
+    <w:p>
+      <w:pPr>
+        <w:spacing w:line="360" w:lineRule="auto"/>
+        <w:ind w:firstLineChars="200" w:firstLine="420"/>
+        <w:jc w:val="left"/>
+        <w:rPr>
+          <w:rFonts w:ascii="宋体" w:eastAsia="宋体" w:hAnsi="宋体" w:hint="eastAsia"/>
+          <w:vanish/>
+          <w:szCs w:val="21"/>
+        </w:rPr>
+      </w:pPr>
+      <w:r>
+        <w:rPr>
+          <w:rFonts w:ascii="宋体" w:eastAsia="宋体" w:hAnsi="宋体" w:hint="eastAsia"/>
+          <w:vanish/>
+          <w:szCs w:val="21"/>
+        </w:rPr>
+        <w:t>窗体顶端</w:t>
+      </w:r>
+    </w:p>
+    <w:p>
+      <w:pPr>
+        <w:spacing w:line="360" w:lineRule="auto"/>
+        <w:ind w:firstLineChars="200" w:firstLine="420"/>
+        <w:jc w:val="left"/>
+        <w:rPr>
+          <w:rFonts w:ascii="宋体" w:eastAsia="宋体" w:hAnsi="宋体" w:hint="eastAsia"/>
+          <w:vanish/>
+          <w:szCs w:val="21"/>
+        </w:rPr>
+      </w:pPr>
+      <w:r>
+        <w:rPr>
+          <w:rFonts w:ascii="宋体" w:eastAsia="宋体" w:hAnsi="宋体" w:hint="eastAsia"/>
+          <w:vanish/>
+          <w:szCs w:val="21"/>
+        </w:rPr>
+        <w:t>窗体底端</w:t>
       </w:r>
     </w:p>
     <w:p>
@@ -270,7 +839,7 @@
 </file>
 
 <file path=word/styles.xml><?xml version="1.0" encoding="utf-8"?>
-<w:styles xmlns:mc="http://schemas.openxmlformats.org/markup-compatibility/2006" xmlns:r="http://schemas.openxmlformats.org/officeDocument/2006/relationships" xmlns:w="http://schemas.openxmlformats.org/wordprocessingml/2006/main" xmlns:w14="http://schemas.microsoft.com/office/word/2010/wordml" xmlns:w15="http://schemas.microsoft.com/office/word/2012/wordml" xmlns:w16cex="http://schemas.microsoft.com/office/word/2018/wordml/cex" xmlns:w16cid="http://schemas.microsoft.com/office/word/2016/wordml/cid" xmlns:w16="http://schemas.microsoft.com/office/word/2018/wordml" xmlns:w16sdtdh="http://schemas.microsoft.com/office/word/2020/wordml/sdtdatahash" xmlns:w16se="http://schemas.microsoft.com/office/word/2015/wordml/symex" mc:Ignorable="w14 w15 w16se w16cid w16 w16cex w16sdtdh">
+<w:styles xmlns:mc="http://schemas.openxmlformats.org/markup-compatibility/2006" xmlns:r="http://schemas.openxmlformats.org/officeDocument/2006/relationships" xmlns:w="http://schemas.openxmlformats.org/wordprocessingml/2006/main" xmlns:w14="http://schemas.microsoft.com/office/word/2010/wordml" xmlns:w15="http://schemas.microsoft.com/office/word/2012/wordml" xmlns:w16cex="http://schemas.microsoft.com/office/word/2018/wordml/cex" xmlns:w16cid="http://schemas.microsoft.com/office/word/2016/wordml/cid" xmlns:w16="http://schemas.microsoft.com/office/word/2018/wordml" xmlns:w16du="http://schemas.microsoft.com/office/word/2023/wordml/word16du" xmlns:w16sdtdh="http://schemas.microsoft.com/office/word/2020/wordml/sdtdatahash" xmlns:w16se="http://schemas.microsoft.com/office/word/2015/wordml/symex" mc:Ignorable="w14 w15 w16se w16cid w16 w16cex w16sdtdh w16du">
   <w:docDefaults>
     <w:rPrDefault>
       <w:rPr>
@@ -672,7 +1241,6 @@
   <w:style w:type="character" w:default="1" w:styleId="a0">
     <w:name w:val="Default Paragraph Font"/>
     <w:uiPriority w:val="1"/>
-    <w:semiHidden/>
     <w:unhideWhenUsed/>
   </w:style>
   <w:style w:type="table" w:default="1" w:styleId="a1">
